--- a/Homework/HW3/HW3.docx
+++ b/Homework/HW3/HW3.docx
@@ -1,6 +1,6 @@
 
 <file path=word/document.xml><?xml version="1.0" encoding="utf-8"?>
-<w:document xmlns:wpc="http://schemas.microsoft.com/office/word/2010/wordprocessingCanvas" xmlns:mo="http://schemas.microsoft.com/office/mac/office/2008/main" xmlns:mc="http://schemas.openxmlformats.org/markup-compatibility/2006" xmlns:mv="urn:schemas-microsoft-com:mac:vml" xmlns:o="urn:schemas-microsoft-com:office:office" xmlns:r="http://schemas.openxmlformats.org/officeDocument/2006/relationships" xmlns:m="http://schemas.openxmlformats.org/officeDocument/2006/math" xmlns:v="urn:schemas-microsoft-com:vml" xmlns:wp14="http://schemas.microsoft.com/office/word/2010/wordprocessingDrawing" xmlns:wp="http://schemas.openxmlformats.org/drawingml/2006/wordprocessingDrawing" xmlns:w10="urn:schemas-microsoft-com:office:word" xmlns:w="http://schemas.openxmlformats.org/wordprocessingml/2006/main" xmlns:w14="http://schemas.microsoft.com/office/word/2010/wordml" xmlns:w15="http://schemas.microsoft.com/office/word/2012/wordml" xmlns:wpg="http://schemas.microsoft.com/office/word/2010/wordprocessingGroup" xmlns:wpi="http://schemas.microsoft.com/office/word/2010/wordprocessingInk" xmlns:wne="http://schemas.microsoft.com/office/word/2006/wordml" xmlns:wps="http://schemas.microsoft.com/office/word/2010/wordprocessingShape" mc:Ignorable="w14 w15 wp14">
+<w:document xmlns:wpc="http://schemas.microsoft.com/office/word/2010/wordprocessingCanvas" xmlns:cx="http://schemas.microsoft.com/office/drawing/2014/chartex" xmlns:cx1="http://schemas.microsoft.com/office/drawing/2015/9/8/chartex" xmlns:mc="http://schemas.openxmlformats.org/markup-compatibility/2006" xmlns:o="urn:schemas-microsoft-com:office:office" xmlns:r="http://schemas.openxmlformats.org/officeDocument/2006/relationships" xmlns:m="http://schemas.openxmlformats.org/officeDocument/2006/math" xmlns:v="urn:schemas-microsoft-com:vml" xmlns:wp14="http://schemas.microsoft.com/office/word/2010/wordprocessingDrawing" xmlns:wp="http://schemas.openxmlformats.org/drawingml/2006/wordprocessingDrawing" xmlns:w10="urn:schemas-microsoft-com:office:word" xmlns:w="http://schemas.openxmlformats.org/wordprocessingml/2006/main" xmlns:w14="http://schemas.microsoft.com/office/word/2010/wordml" xmlns:w15="http://schemas.microsoft.com/office/word/2012/wordml" xmlns:w16se="http://schemas.microsoft.com/office/word/2015/wordml/symex" xmlns:wpg="http://schemas.microsoft.com/office/word/2010/wordprocessingGroup" xmlns:wpi="http://schemas.microsoft.com/office/word/2010/wordprocessingInk" xmlns:wne="http://schemas.microsoft.com/office/word/2006/wordml" xmlns:wps="http://schemas.microsoft.com/office/word/2010/wordprocessingShape" mc:Ignorable="w14 w15 w16se wp14">
   <w:body>
     <w:p>
       <w:pPr>
@@ -9,7 +9,7 @@
         <w:spacing w:line="300" w:lineRule="auto"/>
         <w:jc w:val="center"/>
         <w:rPr>
-          <w:rFonts w:ascii="宋体" w:hAnsi="宋体"/>
+          <w:rFonts w:ascii="SimSun" w:hAnsi="SimSun"/>
           <w:b/>
           <w:bCs/>
           <w:sz w:val="30"/>
@@ -26,8 +26,6 @@
         </w:rPr>
         <w:t>第七</w:t>
       </w:r>
-      <w:bookmarkStart w:id="0" w:name="_GoBack"/>
-      <w:bookmarkEnd w:id="0"/>
       <w:r>
         <w:rPr>
           <w:rFonts w:hint="eastAsia"/>
@@ -45,7 +43,7 @@
         <w:snapToGrid w:val="0"/>
         <w:spacing w:beforeLines="50" w:before="156" w:line="300" w:lineRule="auto"/>
         <w:rPr>
-          <w:rFonts w:ascii="宋体" w:hAnsi="宋体"/>
+          <w:rFonts w:ascii="SimSun" w:hAnsi="SimSun"/>
           <w:sz w:val="28"/>
         </w:rPr>
       </w:pPr>
@@ -67,7 +65,7 @@
       </w:r>
       <w:r>
         <w:rPr>
-          <w:rFonts w:ascii="宋体" w:hAnsi="宋体" w:hint="eastAsia"/>
+          <w:rFonts w:ascii="SimSun" w:hAnsi="SimSun" w:hint="eastAsia"/>
           <w:sz w:val="28"/>
         </w:rPr>
         <w:t>判断下列函数的定号性。</w:t>
@@ -80,7 +78,7 @@
         <w:spacing w:line="300" w:lineRule="auto"/>
         <w:ind w:firstLineChars="100" w:firstLine="280"/>
         <w:rPr>
-          <w:rFonts w:ascii="宋体" w:hAnsi="宋体"/>
+          <w:rFonts w:ascii="SimSun" w:hAnsi="SimSun"/>
           <w:sz w:val="28"/>
         </w:rPr>
       </w:pPr>
@@ -114,7 +112,7 @@
       </w:r>
       <w:r>
         <w:rPr>
-          <w:rFonts w:ascii="宋体" w:hAnsi="宋体"/>
+          <w:rFonts w:ascii="SimSun" w:hAnsi="SimSun"/>
           <w:position w:val="-12"/>
           <w:sz w:val="28"/>
         </w:rPr>
@@ -138,10 +136,10 @@
             <v:path o:extrusionok="f" gradientshapeok="t" o:connecttype="rect"/>
             <o:lock v:ext="edit" aspectratio="t"/>
           </v:shapetype>
-          <v:shape id="_x0000_i1025" type="#_x0000_t75" style="width:252.9pt;height:21.95pt" o:ole="">
+          <v:shape id="_x0000_i1025" type="#_x0000_t75" style="width:253pt;height:22pt" o:ole="">
             <v:imagedata r:id="rId7" o:title=""/>
           </v:shape>
-          <o:OLEObject Type="Embed" ProgID="Equation.3" ShapeID="_x0000_i1025" DrawAspect="Content" ObjectID="_1550909834" r:id="rId8"/>
+          <o:OLEObject Type="Embed" ProgID="Equation.3" ShapeID="_x0000_i1025" DrawAspect="Content" ObjectID="_1552139680" r:id="rId8"/>
         </w:object>
       </w:r>
     </w:p>
@@ -152,7 +150,7 @@
         <w:spacing w:line="300" w:lineRule="auto"/>
         <w:ind w:firstLineChars="100" w:firstLine="280"/>
         <w:rPr>
-          <w:rFonts w:ascii="宋体" w:hAnsi="宋体"/>
+          <w:rFonts w:ascii="SimSun" w:hAnsi="SimSun"/>
           <w:sz w:val="28"/>
         </w:rPr>
       </w:pPr>
@@ -186,15 +184,15 @@
       </w:r>
       <w:r>
         <w:rPr>
-          <w:rFonts w:ascii="宋体" w:hAnsi="宋体"/>
+          <w:rFonts w:ascii="SimSun" w:hAnsi="SimSun"/>
           <w:position w:val="-12"/>
           <w:sz w:val="28"/>
         </w:rPr>
         <w:object w:dxaOrig="5319" w:dyaOrig="440" w14:anchorId="684C16BD">
-          <v:shape id="_x0000_i1026" type="#_x0000_t75" style="width:266.05pt;height:21.95pt" o:ole="">
+          <v:shape id="_x0000_i1026" type="#_x0000_t75" style="width:266pt;height:22pt" o:ole="">
             <v:imagedata r:id="rId9" o:title=""/>
           </v:shape>
-          <o:OLEObject Type="Embed" ProgID="Equation.3" ShapeID="_x0000_i1026" DrawAspect="Content" ObjectID="_1550909835" r:id="rId10"/>
+          <o:OLEObject Type="Embed" ProgID="Equation.3" ShapeID="_x0000_i1026" DrawAspect="Content" ObjectID="_1552139681" r:id="rId10"/>
         </w:object>
       </w:r>
     </w:p>
@@ -205,7 +203,7 @@
         <w:spacing w:line="300" w:lineRule="auto"/>
         <w:ind w:firstLineChars="100" w:firstLine="280"/>
         <w:rPr>
-          <w:rFonts w:ascii="宋体" w:hAnsi="宋体"/>
+          <w:rFonts w:ascii="SimSun" w:hAnsi="SimSun"/>
           <w:sz w:val="28"/>
         </w:rPr>
       </w:pPr>
@@ -239,15 +237,15 @@
       </w:r>
       <w:r>
         <w:rPr>
-          <w:rFonts w:ascii="宋体" w:hAnsi="宋体"/>
+          <w:rFonts w:ascii="SimSun" w:hAnsi="SimSun"/>
           <w:position w:val="-12"/>
           <w:sz w:val="28"/>
         </w:rPr>
         <w:object w:dxaOrig="4200" w:dyaOrig="440" w14:anchorId="4A113EE1">
-          <v:shape id="_x0000_i1027" type="#_x0000_t75" style="width:209.85pt;height:21.95pt" o:ole="">
+          <v:shape id="_x0000_i1027" type="#_x0000_t75" style="width:209.65pt;height:22pt" o:ole="">
             <v:imagedata r:id="rId11" o:title=""/>
           </v:shape>
-          <o:OLEObject Type="Embed" ProgID="Equation.3" ShapeID="_x0000_i1027" DrawAspect="Content" ObjectID="_1550909836" r:id="rId12"/>
+          <o:OLEObject Type="Embed" ProgID="Equation.3" ShapeID="_x0000_i1027" DrawAspect="Content" ObjectID="_1552139682" r:id="rId12"/>
         </w:object>
       </w:r>
     </w:p>
@@ -257,7 +255,7 @@
         <w:snapToGrid w:val="0"/>
         <w:spacing w:beforeLines="50" w:before="156" w:line="300" w:lineRule="auto"/>
         <w:rPr>
-          <w:rFonts w:ascii="宋体" w:hAnsi="宋体"/>
+          <w:rFonts w:ascii="SimSun" w:hAnsi="SimSun"/>
           <w:sz w:val="28"/>
         </w:rPr>
       </w:pPr>
@@ -279,10 +277,30 @@
       </w:r>
       <w:r>
         <w:rPr>
-          <w:rFonts w:ascii="宋体" w:hAnsi="宋体" w:hint="eastAsia"/>
-          <w:sz w:val="28"/>
-        </w:rPr>
-        <w:t xml:space="preserve">判断下列系统在原点处是否大范围渐近稳定，说明理由。  </w:t>
+          <w:rFonts w:ascii="SimSun" w:hAnsi="SimSun" w:hint="eastAsia"/>
+          <w:sz w:val="28"/>
+        </w:rPr>
+        <w:t>判断下列系统在原点处是否大范围渐近稳定，说明理由。</w:t>
+      </w:r>
+      <w:bookmarkStart w:id="0" w:name="_GoBack"/>
+      <w:bookmarkEnd w:id="0"/>
+    </w:p>
+    <w:p>
+      <w:pPr>
+        <w:adjustRightInd w:val="0"/>
+        <w:snapToGrid w:val="0"/>
+        <w:spacing w:beforeLines="50" w:before="156" w:line="300" w:lineRule="auto"/>
+        <w:rPr>
+          <w:rFonts w:ascii="SimSun" w:hAnsi="SimSun"/>
+          <w:sz w:val="28"/>
+        </w:rPr>
+      </w:pPr>
+      <w:r>
+        <w:rPr>
+          <w:rFonts w:ascii="SimSun" w:hAnsi="SimSun" w:hint="eastAsia"/>
+          <w:sz w:val="28"/>
+        </w:rPr>
+        <w:t xml:space="preserve">  </w:t>
       </w:r>
     </w:p>
     <w:p>
@@ -325,20 +343,20 @@
       </w:r>
       <w:r>
         <w:rPr>
-          <w:rFonts w:ascii="宋体" w:hAnsi="宋体"/>
+          <w:rFonts w:ascii="SimSun" w:hAnsi="SimSun"/>
           <w:position w:val="-42"/>
           <w:sz w:val="28"/>
         </w:rPr>
         <w:object w:dxaOrig="2220" w:dyaOrig="980" w14:anchorId="12A61F00">
-          <v:shape id="_x0000_i1028" type="#_x0000_t75" style="width:111.05pt;height:49.15pt" o:ole="">
+          <v:shape id="_x0000_i1050" type="#_x0000_t75" style="width:111pt;height:137.35pt" o:ole="">
             <v:imagedata r:id="rId13" o:title=""/>
           </v:shape>
-          <o:OLEObject Type="Embed" ProgID="Equation.DSMT4" ShapeID="_x0000_i1028" DrawAspect="Content" ObjectID="_1550909837" r:id="rId14"/>
+          <o:OLEObject Type="Embed" ProgID="Equation.DSMT4" ShapeID="_x0000_i1050" DrawAspect="Content" ObjectID="_1552139683" r:id="rId14"/>
         </w:object>
       </w:r>
       <w:r>
         <w:rPr>
-          <w:rFonts w:ascii="宋体" w:hAnsi="宋体" w:hint="eastAsia"/>
+          <w:rFonts w:ascii="SimSun" w:hAnsi="SimSun" w:hint="eastAsia"/>
           <w:sz w:val="28"/>
         </w:rPr>
         <w:t xml:space="preserve">    </w:t>
@@ -373,20 +391,20 @@
       </w:r>
       <w:r>
         <w:rPr>
-          <w:rFonts w:ascii="宋体" w:hAnsi="宋体"/>
+          <w:rFonts w:ascii="SimSun" w:hAnsi="SimSun"/>
           <w:position w:val="-42"/>
           <w:sz w:val="28"/>
         </w:rPr>
         <w:object w:dxaOrig="2220" w:dyaOrig="960" w14:anchorId="09FFEDA3">
-          <v:shape id="_x0000_i1029" type="#_x0000_t75" style="width:111.05pt;height:47.85pt" o:ole="">
+          <v:shape id="_x0000_i1029" type="#_x0000_t75" style="width:111pt;height:48pt" o:ole="">
             <v:imagedata r:id="rId15" o:title=""/>
           </v:shape>
-          <o:OLEObject Type="Embed" ProgID="Equation.DSMT4" ShapeID="_x0000_i1029" DrawAspect="Content" ObjectID="_1550909838" r:id="rId16"/>
+          <o:OLEObject Type="Embed" ProgID="Equation.DSMT4" ShapeID="_x0000_i1029" DrawAspect="Content" ObjectID="_1552139684" r:id="rId16"/>
         </w:object>
       </w:r>
       <w:r>
         <w:rPr>
-          <w:rFonts w:ascii="宋体" w:hAnsi="宋体" w:hint="eastAsia"/>
+          <w:rFonts w:ascii="SimSun" w:hAnsi="SimSun" w:hint="eastAsia"/>
           <w:sz w:val="28"/>
         </w:rPr>
         <w:t xml:space="preserve"> </w:t>
@@ -398,7 +416,7 @@
         <w:snapToGrid w:val="0"/>
         <w:spacing w:beforeLines="50" w:before="156" w:line="300" w:lineRule="auto"/>
         <w:rPr>
-          <w:rFonts w:ascii="宋体" w:hAnsi="宋体"/>
+          <w:rFonts w:ascii="SimSun" w:hAnsi="SimSun"/>
           <w:sz w:val="28"/>
         </w:rPr>
       </w:pPr>
@@ -420,7 +438,7 @@
       </w:r>
       <w:r>
         <w:rPr>
-          <w:rFonts w:ascii="宋体" w:hAnsi="宋体" w:hint="eastAsia"/>
+          <w:rFonts w:ascii="SimSun" w:hAnsi="SimSun" w:hint="eastAsia"/>
           <w:sz w:val="28"/>
         </w:rPr>
         <w:t>判断下列系统在原点处的稳定性。</w:t>
@@ -433,7 +451,7 @@
         <w:spacing w:line="300" w:lineRule="auto"/>
         <w:ind w:firstLineChars="100" w:firstLine="280"/>
         <w:rPr>
-          <w:rFonts w:ascii="宋体" w:hAnsi="宋体"/>
+          <w:rFonts w:ascii="SimSun" w:hAnsi="SimSun"/>
           <w:sz w:val="28"/>
         </w:rPr>
       </w:pPr>
@@ -460,27 +478,27 @@
       </w:r>
       <w:r>
         <w:rPr>
-          <w:rFonts w:ascii="宋体" w:hAnsi="宋体" w:hint="eastAsia"/>
+          <w:rFonts w:ascii="SimSun" w:hAnsi="SimSun" w:hint="eastAsia"/>
           <w:sz w:val="28"/>
         </w:rPr>
         <w:t xml:space="preserve"> </w:t>
       </w:r>
       <w:r>
         <w:rPr>
-          <w:rFonts w:ascii="宋体" w:hAnsi="宋体"/>
+          <w:rFonts w:ascii="SimSun" w:hAnsi="SimSun"/>
           <w:position w:val="-6"/>
           <w:sz w:val="28"/>
         </w:rPr>
         <w:object w:dxaOrig="1200" w:dyaOrig="280" w14:anchorId="3A4C4741">
-          <v:shape id="_x0000_i1030" type="#_x0000_t75" style="width:60.15pt;height:14.05pt" o:ole="">
+          <v:shape id="_x0000_i1030" type="#_x0000_t75" style="width:60.35pt;height:14pt" o:ole="">
             <v:imagedata r:id="rId17" o:title=""/>
           </v:shape>
-          <o:OLEObject Type="Embed" ProgID="Equation.DSMT4" ShapeID="_x0000_i1030" DrawAspect="Content" ObjectID="_1550909839" r:id="rId18"/>
+          <o:OLEObject Type="Embed" ProgID="Equation.DSMT4" ShapeID="_x0000_i1030" DrawAspect="Content" ObjectID="_1552139685" r:id="rId18"/>
         </w:object>
       </w:r>
       <w:r>
         <w:rPr>
-          <w:rFonts w:ascii="宋体" w:hAnsi="宋体" w:hint="eastAsia"/>
+          <w:rFonts w:ascii="SimSun" w:hAnsi="SimSun" w:hint="eastAsia"/>
           <w:sz w:val="28"/>
         </w:rPr>
         <w:t xml:space="preserve">          </w:t>
@@ -493,7 +511,7 @@
         <w:spacing w:line="300" w:lineRule="auto"/>
         <w:ind w:firstLineChars="100" w:firstLine="280"/>
         <w:rPr>
-          <w:rFonts w:ascii="宋体" w:hAnsi="宋体"/>
+          <w:rFonts w:ascii="SimSun" w:hAnsi="SimSun"/>
           <w:sz w:val="28"/>
         </w:rPr>
       </w:pPr>
@@ -531,10 +549,10 @@
           <w:sz w:val="28"/>
         </w:rPr>
         <w:object w:dxaOrig="1640" w:dyaOrig="320" w14:anchorId="1B565591">
-          <v:shape id="_x0000_i1031" type="#_x0000_t75" style="width:82.1pt;height:15.8pt" o:ole="">
+          <v:shape id="_x0000_i1031" type="#_x0000_t75" style="width:82pt;height:15.65pt" o:ole="">
             <v:imagedata r:id="rId19" o:title=""/>
           </v:shape>
-          <o:OLEObject Type="Embed" ProgID="Equation.DSMT4" ShapeID="_x0000_i1031" DrawAspect="Content" ObjectID="_1550909840" r:id="rId20"/>
+          <o:OLEObject Type="Embed" ProgID="Equation.DSMT4" ShapeID="_x0000_i1031" DrawAspect="Content" ObjectID="_1552139686" r:id="rId20"/>
         </w:object>
       </w:r>
     </w:p>
@@ -544,7 +562,7 @@
         <w:snapToGrid w:val="0"/>
         <w:spacing w:beforeLines="50" w:before="156" w:line="300" w:lineRule="auto"/>
         <w:rPr>
-          <w:rFonts w:ascii="宋体" w:hAnsi="宋体"/>
+          <w:rFonts w:ascii="SimSun" w:hAnsi="SimSun"/>
           <w:sz w:val="28"/>
         </w:rPr>
       </w:pPr>
@@ -566,7 +584,7 @@
       </w:r>
       <w:r>
         <w:rPr>
-          <w:rFonts w:ascii="宋体" w:hAnsi="宋体" w:hint="eastAsia"/>
+          <w:rFonts w:ascii="SimSun" w:hAnsi="SimSun" w:hint="eastAsia"/>
           <w:sz w:val="28"/>
         </w:rPr>
         <w:t>判断下述系统在原点处的稳定性。</w:t>
@@ -579,7 +597,7 @@
         <w:spacing w:line="300" w:lineRule="auto"/>
         <w:ind w:firstLineChars="497" w:firstLine="1392"/>
         <w:rPr>
-          <w:rFonts w:ascii="宋体" w:hAnsi="宋体"/>
+          <w:rFonts w:ascii="SimSun" w:hAnsi="SimSun"/>
           <w:sz w:val="28"/>
         </w:rPr>
       </w:pPr>
@@ -589,15 +607,15 @@
           <w:sz w:val="28"/>
         </w:rPr>
         <w:object w:dxaOrig="1540" w:dyaOrig="320" w14:anchorId="5A1D640E">
-          <v:shape id="_x0000_i1032" type="#_x0000_t75" style="width:76.85pt;height:15.8pt" o:ole="">
+          <v:shape id="_x0000_i1032" type="#_x0000_t75" style="width:77pt;height:15.65pt" o:ole="">
             <v:imagedata r:id="rId21" o:title=""/>
           </v:shape>
-          <o:OLEObject Type="Embed" ProgID="Equation.DSMT4" ShapeID="_x0000_i1032" DrawAspect="Content" ObjectID="_1550909841" r:id="rId22"/>
+          <o:OLEObject Type="Embed" ProgID="Equation.DSMT4" ShapeID="_x0000_i1032" DrawAspect="Content" ObjectID="_1552139687" r:id="rId22"/>
         </w:object>
       </w:r>
       <w:r>
         <w:rPr>
-          <w:rFonts w:ascii="宋体" w:hAnsi="宋体" w:hint="eastAsia"/>
+          <w:rFonts w:ascii="SimSun" w:hAnsi="SimSun" w:hint="eastAsia"/>
           <w:sz w:val="28"/>
         </w:rPr>
         <w:t xml:space="preserve">   </w:t>
@@ -610,20 +628,20 @@
         <w:spacing w:line="300" w:lineRule="auto"/>
         <w:ind w:firstLineChars="150" w:firstLine="420"/>
         <w:rPr>
-          <w:rFonts w:ascii="宋体" w:hAnsi="宋体"/>
-          <w:sz w:val="28"/>
-        </w:rPr>
-      </w:pPr>
-      <w:r>
-        <w:rPr>
-          <w:rFonts w:ascii="宋体" w:hAnsi="宋体" w:hint="eastAsia"/>
+          <w:rFonts w:ascii="SimSun" w:hAnsi="SimSun"/>
+          <w:sz w:val="28"/>
+        </w:rPr>
+      </w:pPr>
+      <w:r>
+        <w:rPr>
+          <w:rFonts w:ascii="SimSun" w:hAnsi="SimSun" w:hint="eastAsia"/>
           <w:sz w:val="28"/>
         </w:rPr>
         <w:t>其中，</w:t>
       </w:r>
       <w:r>
         <w:rPr>
-          <w:rFonts w:ascii="宋体" w:hAnsi="宋体"/>
+          <w:rFonts w:ascii="SimSun" w:hAnsi="SimSun"/>
           <w:position w:val="-12"/>
           <w:sz w:val="28"/>
         </w:rPr>
@@ -631,52 +649,52 @@
           <v:shape id="_x0000_i1033" type="#_x0000_t75" style="width:29pt;height:18pt" o:ole="">
             <v:imagedata r:id="rId23" o:title=""/>
           </v:shape>
-          <o:OLEObject Type="Embed" ProgID="Equation.3" ShapeID="_x0000_i1033" DrawAspect="Content" ObjectID="_1550909842" r:id="rId24"/>
+          <o:OLEObject Type="Embed" ProgID="Equation.3" ShapeID="_x0000_i1033" DrawAspect="Content" ObjectID="_1552139688" r:id="rId24"/>
         </w:object>
       </w:r>
       <w:r>
         <w:rPr>
-          <w:rFonts w:ascii="宋体" w:hAnsi="宋体" w:hint="eastAsia"/>
+          <w:rFonts w:ascii="SimSun" w:hAnsi="SimSun" w:hint="eastAsia"/>
           <w:sz w:val="28"/>
         </w:rPr>
         <w:t>和</w:t>
       </w:r>
       <w:r>
         <w:rPr>
-          <w:rFonts w:ascii="宋体" w:hAnsi="宋体"/>
+          <w:rFonts w:ascii="SimSun" w:hAnsi="SimSun"/>
           <w:position w:val="-6"/>
           <w:sz w:val="28"/>
         </w:rPr>
         <w:object w:dxaOrig="220" w:dyaOrig="240" w14:anchorId="3A1DE4FE">
-          <v:shape id="_x0000_i1034" type="#_x0000_t75" style="width:11pt;height:11.85pt" o:ole="">
+          <v:shape id="_x0000_i1034" type="#_x0000_t75" style="width:11pt;height:12pt" o:ole="">
             <v:imagedata r:id="rId25" o:title=""/>
           </v:shape>
-          <o:OLEObject Type="Embed" ProgID="Equation.3" ShapeID="_x0000_i1034" DrawAspect="Content" ObjectID="_1550909843" r:id="rId26"/>
+          <o:OLEObject Type="Embed" ProgID="Equation.3" ShapeID="_x0000_i1034" DrawAspect="Content" ObjectID="_1552139689" r:id="rId26"/>
         </w:object>
       </w:r>
       <w:r>
         <w:rPr>
-          <w:rFonts w:ascii="宋体" w:hAnsi="宋体" w:hint="eastAsia"/>
+          <w:rFonts w:ascii="SimSun" w:hAnsi="SimSun" w:hint="eastAsia"/>
           <w:sz w:val="28"/>
         </w:rPr>
         <w:t>同号，</w:t>
       </w:r>
       <w:r>
         <w:rPr>
-          <w:rFonts w:ascii="宋体" w:hAnsi="宋体"/>
+          <w:rFonts w:ascii="SimSun" w:hAnsi="SimSun"/>
           <w:position w:val="-10"/>
           <w:sz w:val="28"/>
         </w:rPr>
         <w:object w:dxaOrig="860" w:dyaOrig="300" w14:anchorId="27E6A7EF">
-          <v:shape id="_x0000_i1035" type="#_x0000_t75" style="width:43pt;height:14.95pt" o:ole="">
+          <v:shape id="_x0000_i1035" type="#_x0000_t75" style="width:43pt;height:15pt" o:ole="">
             <v:imagedata r:id="rId27" o:title=""/>
           </v:shape>
-          <o:OLEObject Type="Embed" ProgID="Equation.DSMT4" ShapeID="_x0000_i1035" DrawAspect="Content" ObjectID="_1550909844" r:id="rId28"/>
+          <o:OLEObject Type="Embed" ProgID="Equation.DSMT4" ShapeID="_x0000_i1035" DrawAspect="Content" ObjectID="_1552139690" r:id="rId28"/>
         </w:object>
       </w:r>
       <w:r>
         <w:rPr>
-          <w:rFonts w:ascii="宋体" w:hAnsi="宋体" w:hint="eastAsia"/>
+          <w:rFonts w:ascii="SimSun" w:hAnsi="SimSun" w:hint="eastAsia"/>
           <w:sz w:val="28"/>
         </w:rPr>
         <w:t>。</w:t>
@@ -689,7 +707,7 @@
         <w:spacing w:line="300" w:lineRule="auto"/>
         <w:ind w:left="420" w:hangingChars="150" w:hanging="420"/>
         <w:rPr>
-          <w:rFonts w:ascii="宋体" w:hAnsi="宋体"/>
+          <w:rFonts w:ascii="SimSun" w:hAnsi="SimSun"/>
           <w:sz w:val="28"/>
         </w:rPr>
       </w:pPr>
@@ -711,7 +729,7 @@
       </w:r>
       <w:r>
         <w:rPr>
-          <w:rFonts w:ascii="宋体" w:hAnsi="宋体" w:hint="eastAsia"/>
+          <w:rFonts w:ascii="SimSun" w:hAnsi="SimSun" w:hint="eastAsia"/>
           <w:sz w:val="28"/>
         </w:rPr>
         <w:t>用克拉索夫斯基方法确定参数</w:t>
@@ -727,7 +745,7 @@
       </w:r>
       <w:r>
         <w:rPr>
-          <w:rFonts w:ascii="宋体" w:hAnsi="宋体" w:hint="eastAsia"/>
+          <w:rFonts w:ascii="SimSun" w:hAnsi="SimSun" w:hint="eastAsia"/>
           <w:sz w:val="28"/>
         </w:rPr>
         <w:t>和</w:t>
@@ -743,7 +761,7 @@
       </w:r>
       <w:r>
         <w:rPr>
-          <w:rFonts w:ascii="宋体" w:hAnsi="宋体" w:hint="eastAsia"/>
+          <w:rFonts w:ascii="SimSun" w:hAnsi="SimSun" w:hint="eastAsia"/>
           <w:sz w:val="28"/>
         </w:rPr>
         <w:t>的取值范围，保证下述系统在原点处大范围渐稳。</w:t>
@@ -756,21 +774,21 @@
         <w:spacing w:line="300" w:lineRule="auto"/>
         <w:ind w:firstLineChars="497" w:firstLine="1392"/>
         <w:rPr>
-          <w:rFonts w:ascii="宋体" w:hAnsi="宋体"/>
-          <w:sz w:val="28"/>
-        </w:rPr>
-      </w:pPr>
-      <w:r>
-        <w:rPr>
-          <w:rFonts w:ascii="宋体" w:hAnsi="宋体"/>
+          <w:rFonts w:ascii="SimSun" w:hAnsi="SimSun"/>
+          <w:sz w:val="28"/>
+        </w:rPr>
+      </w:pPr>
+      <w:r>
+        <w:rPr>
+          <w:rFonts w:ascii="SimSun" w:hAnsi="SimSun"/>
           <w:position w:val="-36"/>
           <w:sz w:val="28"/>
         </w:rPr>
         <w:object w:dxaOrig="1800" w:dyaOrig="840" w14:anchorId="3DE8C78C">
-          <v:shape id="_x0000_i1036" type="#_x0000_t75" style="width:90pt;height:42.15pt" o:ole="">
+          <v:shape id="_x0000_i1036" type="#_x0000_t75" style="width:90pt;height:42.35pt" o:ole="">
             <v:imagedata r:id="rId29" o:title=""/>
           </v:shape>
-          <o:OLEObject Type="Embed" ProgID="Equation.DSMT4" ShapeID="_x0000_i1036" DrawAspect="Content" ObjectID="_1550909845" r:id="rId30"/>
+          <o:OLEObject Type="Embed" ProgID="Equation.DSMT4" ShapeID="_x0000_i1036" DrawAspect="Content" ObjectID="_1552139691" r:id="rId30"/>
         </w:object>
       </w:r>
     </w:p>
@@ -780,7 +798,7 @@
         <w:snapToGrid w:val="0"/>
         <w:spacing w:line="300" w:lineRule="auto"/>
         <w:rPr>
-          <w:rFonts w:ascii="宋体" w:hAnsi="宋体"/>
+          <w:rFonts w:ascii="SimSun" w:hAnsi="SimSun"/>
           <w:sz w:val="28"/>
         </w:rPr>
       </w:pPr>
@@ -802,7 +820,7 @@
       </w:r>
       <w:r>
         <w:rPr>
-          <w:rFonts w:ascii="宋体" w:hAnsi="宋体" w:hint="eastAsia"/>
+          <w:rFonts w:ascii="SimSun" w:hAnsi="SimSun" w:hint="eastAsia"/>
           <w:sz w:val="28"/>
         </w:rPr>
         <w:t>用变量梯度法判断下述系统在原点处的稳定性。</w:t>
@@ -814,28 +832,28 @@
         <w:snapToGrid w:val="0"/>
         <w:spacing w:line="300" w:lineRule="auto"/>
         <w:rPr>
-          <w:rFonts w:ascii="宋体" w:hAnsi="宋体"/>
-          <w:sz w:val="28"/>
-        </w:rPr>
-      </w:pPr>
-      <w:r>
-        <w:rPr>
-          <w:rFonts w:ascii="宋体" w:hAnsi="宋体" w:hint="eastAsia"/>
+          <w:rFonts w:ascii="SimSun" w:hAnsi="SimSun"/>
+          <w:sz w:val="28"/>
+        </w:rPr>
+      </w:pPr>
+      <w:r>
+        <w:rPr>
+          <w:rFonts w:ascii="SimSun" w:hAnsi="SimSun" w:hint="eastAsia"/>
           <w:sz w:val="28"/>
         </w:rPr>
         <w:t xml:space="preserve">          </w:t>
       </w:r>
       <w:r>
         <w:rPr>
-          <w:rFonts w:ascii="宋体" w:hAnsi="宋体"/>
+          <w:rFonts w:ascii="SimSun" w:hAnsi="SimSun"/>
           <w:position w:val="-36"/>
           <w:sz w:val="28"/>
         </w:rPr>
         <w:object w:dxaOrig="1640" w:dyaOrig="840" w14:anchorId="263C1882">
-          <v:shape id="_x0000_i1037" type="#_x0000_t75" style="width:82.1pt;height:42.15pt" o:ole="">
+          <v:shape id="_x0000_i1037" type="#_x0000_t75" style="width:82pt;height:42.35pt" o:ole="">
             <v:imagedata r:id="rId31" o:title=""/>
           </v:shape>
-          <o:OLEObject Type="Embed" ProgID="Equation.DSMT4" ShapeID="_x0000_i1037" DrawAspect="Content" ObjectID="_1550909846" r:id="rId32"/>
+          <o:OLEObject Type="Embed" ProgID="Equation.DSMT4" ShapeID="_x0000_i1037" DrawAspect="Content" ObjectID="_1552139692" r:id="rId32"/>
         </w:object>
       </w:r>
     </w:p>
@@ -892,10 +910,10 @@
           <w:szCs w:val="21"/>
         </w:rPr>
         <w:object w:dxaOrig="2140" w:dyaOrig="660" w14:anchorId="6A84F41D">
-          <v:shape id="_x0000_i1038" type="#_x0000_t75" style="width:135.2pt;height:42.15pt" o:ole="">
+          <v:shape id="_x0000_i1038" type="#_x0000_t75" style="width:135.35pt;height:42pt" o:ole="">
             <v:imagedata r:id="rId33" o:title=""/>
           </v:shape>
-          <o:OLEObject Type="Embed" ProgID="Equation.3" ShapeID="_x0000_i1038" DrawAspect="Content" ObjectID="_1550909847" r:id="rId34"/>
+          <o:OLEObject Type="Embed" ProgID="Equation.3" ShapeID="_x0000_i1038" DrawAspect="Content" ObjectID="_1552139693" r:id="rId34"/>
         </w:object>
       </w:r>
     </w:p>
@@ -973,6 +991,7 @@
           <w:kern w:val="0"/>
           <w:szCs w:val="21"/>
         </w:rPr>
+        <w:lastRenderedPageBreak/>
         <w:t>固有频率</w:t>
       </w:r>
     </w:p>
@@ -1152,7 +1171,7 @@
 </file>
 
 <file path=word/endnotes.xml><?xml version="1.0" encoding="utf-8"?>
-<w:endnotes xmlns:wpc="http://schemas.microsoft.com/office/word/2010/wordprocessingCanvas" xmlns:mo="http://schemas.microsoft.com/office/mac/office/2008/main" xmlns:mc="http://schemas.openxmlformats.org/markup-compatibility/2006" xmlns:mv="urn:schemas-microsoft-com:mac:vml" xmlns:o="urn:schemas-microsoft-com:office:office" xmlns:r="http://schemas.openxmlformats.org/officeDocument/2006/relationships" xmlns:m="http://schemas.openxmlformats.org/officeDocument/2006/math" xmlns:v="urn:schemas-microsoft-com:vml" xmlns:wp14="http://schemas.microsoft.com/office/word/2010/wordprocessingDrawing" xmlns:wp="http://schemas.openxmlformats.org/drawingml/2006/wordprocessingDrawing" xmlns:w10="urn:schemas-microsoft-com:office:word" xmlns:w="http://schemas.openxmlformats.org/wordprocessingml/2006/main" xmlns:w14="http://schemas.microsoft.com/office/word/2010/wordml" xmlns:w15="http://schemas.microsoft.com/office/word/2012/wordml" xmlns:wpg="http://schemas.microsoft.com/office/word/2010/wordprocessingGroup" xmlns:wpi="http://schemas.microsoft.com/office/word/2010/wordprocessingInk" xmlns:wne="http://schemas.microsoft.com/office/word/2006/wordml" xmlns:wps="http://schemas.microsoft.com/office/word/2010/wordprocessingShape" mc:Ignorable="w14 w15 wp14">
+<w:endnotes xmlns:wpc="http://schemas.microsoft.com/office/word/2010/wordprocessingCanvas" xmlns:cx="http://schemas.microsoft.com/office/drawing/2014/chartex" xmlns:cx1="http://schemas.microsoft.com/office/drawing/2015/9/8/chartex" xmlns:mc="http://schemas.openxmlformats.org/markup-compatibility/2006" xmlns:o="urn:schemas-microsoft-com:office:office" xmlns:r="http://schemas.openxmlformats.org/officeDocument/2006/relationships" xmlns:m="http://schemas.openxmlformats.org/officeDocument/2006/math" xmlns:v="urn:schemas-microsoft-com:vml" xmlns:wp14="http://schemas.microsoft.com/office/word/2010/wordprocessingDrawing" xmlns:wp="http://schemas.openxmlformats.org/drawingml/2006/wordprocessingDrawing" xmlns:w10="urn:schemas-microsoft-com:office:word" xmlns:w="http://schemas.openxmlformats.org/wordprocessingml/2006/main" xmlns:w14="http://schemas.microsoft.com/office/word/2010/wordml" xmlns:w15="http://schemas.microsoft.com/office/word/2012/wordml" xmlns:w16se="http://schemas.microsoft.com/office/word/2015/wordml/symex" xmlns:wpg="http://schemas.microsoft.com/office/word/2010/wordprocessingGroup" xmlns:wpi="http://schemas.microsoft.com/office/word/2010/wordprocessingInk" xmlns:wne="http://schemas.microsoft.com/office/word/2006/wordml" xmlns:wps="http://schemas.microsoft.com/office/word/2010/wordprocessingShape" mc:Ignorable="w14 w15 w16se wp14">
   <w:endnote w:type="separator" w:id="-1">
     <w:p>
       <w:r>
@@ -1171,10 +1190,10 @@
 </file>
 
 <file path=word/footer1.xml><?xml version="1.0" encoding="utf-8"?>
-<w:ftr xmlns:wpc="http://schemas.microsoft.com/office/word/2010/wordprocessingCanvas" xmlns:mo="http://schemas.microsoft.com/office/mac/office/2008/main" xmlns:mc="http://schemas.openxmlformats.org/markup-compatibility/2006" xmlns:mv="urn:schemas-microsoft-com:mac:vml" xmlns:o="urn:schemas-microsoft-com:office:office" xmlns:r="http://schemas.openxmlformats.org/officeDocument/2006/relationships" xmlns:m="http://schemas.openxmlformats.org/officeDocument/2006/math" xmlns:v="urn:schemas-microsoft-com:vml" xmlns:wp14="http://schemas.microsoft.com/office/word/2010/wordprocessingDrawing" xmlns:wp="http://schemas.openxmlformats.org/drawingml/2006/wordprocessingDrawing" xmlns:w10="urn:schemas-microsoft-com:office:word" xmlns:w="http://schemas.openxmlformats.org/wordprocessingml/2006/main" xmlns:w14="http://schemas.microsoft.com/office/word/2010/wordml" xmlns:w15="http://schemas.microsoft.com/office/word/2012/wordml" xmlns:wpg="http://schemas.microsoft.com/office/word/2010/wordprocessingGroup" xmlns:wpi="http://schemas.microsoft.com/office/word/2010/wordprocessingInk" xmlns:wne="http://schemas.microsoft.com/office/word/2006/wordml" xmlns:wps="http://schemas.microsoft.com/office/word/2010/wordprocessingShape" mc:Ignorable="w14 w15 wp14">
+<w:ftr xmlns:wpc="http://schemas.microsoft.com/office/word/2010/wordprocessingCanvas" xmlns:cx="http://schemas.microsoft.com/office/drawing/2014/chartex" xmlns:cx1="http://schemas.microsoft.com/office/drawing/2015/9/8/chartex" xmlns:mc="http://schemas.openxmlformats.org/markup-compatibility/2006" xmlns:o="urn:schemas-microsoft-com:office:office" xmlns:r="http://schemas.openxmlformats.org/officeDocument/2006/relationships" xmlns:m="http://schemas.openxmlformats.org/officeDocument/2006/math" xmlns:v="urn:schemas-microsoft-com:vml" xmlns:wp14="http://schemas.microsoft.com/office/word/2010/wordprocessingDrawing" xmlns:wp="http://schemas.openxmlformats.org/drawingml/2006/wordprocessingDrawing" xmlns:w10="urn:schemas-microsoft-com:office:word" xmlns:w="http://schemas.openxmlformats.org/wordprocessingml/2006/main" xmlns:w14="http://schemas.microsoft.com/office/word/2010/wordml" xmlns:w15="http://schemas.microsoft.com/office/word/2012/wordml" xmlns:w16se="http://schemas.microsoft.com/office/word/2015/wordml/symex" xmlns:wpg="http://schemas.microsoft.com/office/word/2010/wordprocessingGroup" xmlns:wpi="http://schemas.microsoft.com/office/word/2010/wordprocessingInk" xmlns:wne="http://schemas.microsoft.com/office/word/2006/wordml" xmlns:wps="http://schemas.microsoft.com/office/word/2010/wordprocessingShape" mc:Ignorable="w14 w15 w16se wp14">
   <w:p>
     <w:pPr>
-      <w:pStyle w:val="a5"/>
+      <w:pStyle w:val="Footer"/>
       <w:tabs>
         <w:tab w:val="clear" w:pos="8306"/>
         <w:tab w:val="right" w:pos="8222"/>
@@ -1212,32 +1231,32 @@
     </w:r>
     <w:r>
       <w:rPr>
-        <w:rStyle w:val="a7"/>
+        <w:rStyle w:val="PageNumber"/>
       </w:rPr>
       <w:fldChar w:fldCharType="begin"/>
     </w:r>
     <w:r>
       <w:rPr>
-        <w:rStyle w:val="a7"/>
+        <w:rStyle w:val="PageNumber"/>
       </w:rPr>
       <w:instrText xml:space="preserve"> PAGE </w:instrText>
     </w:r>
     <w:r>
       <w:rPr>
-        <w:rStyle w:val="a7"/>
+        <w:rStyle w:val="PageNumber"/>
       </w:rPr>
       <w:fldChar w:fldCharType="separate"/>
     </w:r>
     <w:r>
       <w:rPr>
-        <w:rStyle w:val="a7"/>
+        <w:rStyle w:val="PageNumber"/>
         <w:noProof/>
       </w:rPr>
       <w:t>1</w:t>
     </w:r>
     <w:r>
       <w:rPr>
-        <w:rStyle w:val="a7"/>
+        <w:rStyle w:val="PageNumber"/>
       </w:rPr>
       <w:fldChar w:fldCharType="end"/>
     </w:r>
@@ -1246,7 +1265,7 @@
 </file>
 
 <file path=word/footnotes.xml><?xml version="1.0" encoding="utf-8"?>
-<w:footnotes xmlns:wpc="http://schemas.microsoft.com/office/word/2010/wordprocessingCanvas" xmlns:mo="http://schemas.microsoft.com/office/mac/office/2008/main" xmlns:mc="http://schemas.openxmlformats.org/markup-compatibility/2006" xmlns:mv="urn:schemas-microsoft-com:mac:vml" xmlns:o="urn:schemas-microsoft-com:office:office" xmlns:r="http://schemas.openxmlformats.org/officeDocument/2006/relationships" xmlns:m="http://schemas.openxmlformats.org/officeDocument/2006/math" xmlns:v="urn:schemas-microsoft-com:vml" xmlns:wp14="http://schemas.microsoft.com/office/word/2010/wordprocessingDrawing" xmlns:wp="http://schemas.openxmlformats.org/drawingml/2006/wordprocessingDrawing" xmlns:w10="urn:schemas-microsoft-com:office:word" xmlns:w="http://schemas.openxmlformats.org/wordprocessingml/2006/main" xmlns:w14="http://schemas.microsoft.com/office/word/2010/wordml" xmlns:w15="http://schemas.microsoft.com/office/word/2012/wordml" xmlns:wpg="http://schemas.microsoft.com/office/word/2010/wordprocessingGroup" xmlns:wpi="http://schemas.microsoft.com/office/word/2010/wordprocessingInk" xmlns:wne="http://schemas.microsoft.com/office/word/2006/wordml" xmlns:wps="http://schemas.microsoft.com/office/word/2010/wordprocessingShape" mc:Ignorable="w14 w15 wp14">
+<w:footnotes xmlns:wpc="http://schemas.microsoft.com/office/word/2010/wordprocessingCanvas" xmlns:cx="http://schemas.microsoft.com/office/drawing/2014/chartex" xmlns:cx1="http://schemas.microsoft.com/office/drawing/2015/9/8/chartex" xmlns:mc="http://schemas.openxmlformats.org/markup-compatibility/2006" xmlns:o="urn:schemas-microsoft-com:office:office" xmlns:r="http://schemas.openxmlformats.org/officeDocument/2006/relationships" xmlns:m="http://schemas.openxmlformats.org/officeDocument/2006/math" xmlns:v="urn:schemas-microsoft-com:vml" xmlns:wp14="http://schemas.microsoft.com/office/word/2010/wordprocessingDrawing" xmlns:wp="http://schemas.openxmlformats.org/drawingml/2006/wordprocessingDrawing" xmlns:w10="urn:schemas-microsoft-com:office:word" xmlns:w="http://schemas.openxmlformats.org/wordprocessingml/2006/main" xmlns:w14="http://schemas.microsoft.com/office/word/2010/wordml" xmlns:w15="http://schemas.microsoft.com/office/word/2012/wordml" xmlns:w16se="http://schemas.microsoft.com/office/word/2015/wordml/symex" xmlns:wpg="http://schemas.microsoft.com/office/word/2010/wordprocessingGroup" xmlns:wpi="http://schemas.microsoft.com/office/word/2010/wordprocessingInk" xmlns:wne="http://schemas.microsoft.com/office/word/2006/wordml" xmlns:wps="http://schemas.microsoft.com/office/word/2010/wordprocessingShape" mc:Ignorable="w14 w15 w16se wp14">
   <w:footnote w:type="separator" w:id="-1">
     <w:p>
       <w:r>
@@ -1265,37 +1284,37 @@
 </file>
 
 <file path=word/header1.xml><?xml version="1.0" encoding="utf-8"?>
-<w:hdr xmlns:wpc="http://schemas.microsoft.com/office/word/2010/wordprocessingCanvas" xmlns:mo="http://schemas.microsoft.com/office/mac/office/2008/main" xmlns:mc="http://schemas.openxmlformats.org/markup-compatibility/2006" xmlns:mv="urn:schemas-microsoft-com:mac:vml" xmlns:o="urn:schemas-microsoft-com:office:office" xmlns:r="http://schemas.openxmlformats.org/officeDocument/2006/relationships" xmlns:m="http://schemas.openxmlformats.org/officeDocument/2006/math" xmlns:v="urn:schemas-microsoft-com:vml" xmlns:wp14="http://schemas.microsoft.com/office/word/2010/wordprocessingDrawing" xmlns:wp="http://schemas.openxmlformats.org/drawingml/2006/wordprocessingDrawing" xmlns:w10="urn:schemas-microsoft-com:office:word" xmlns:w="http://schemas.openxmlformats.org/wordprocessingml/2006/main" xmlns:w14="http://schemas.microsoft.com/office/word/2010/wordml" xmlns:w15="http://schemas.microsoft.com/office/word/2012/wordml" xmlns:wpg="http://schemas.microsoft.com/office/word/2010/wordprocessingGroup" xmlns:wpi="http://schemas.microsoft.com/office/word/2010/wordprocessingInk" xmlns:wne="http://schemas.microsoft.com/office/word/2006/wordml" xmlns:wps="http://schemas.microsoft.com/office/word/2010/wordprocessingShape" mc:Ignorable="w14 w15 wp14">
+<w:hdr xmlns:wpc="http://schemas.microsoft.com/office/word/2010/wordprocessingCanvas" xmlns:cx="http://schemas.microsoft.com/office/drawing/2014/chartex" xmlns:cx1="http://schemas.microsoft.com/office/drawing/2015/9/8/chartex" xmlns:mc="http://schemas.openxmlformats.org/markup-compatibility/2006" xmlns:o="urn:schemas-microsoft-com:office:office" xmlns:r="http://schemas.openxmlformats.org/officeDocument/2006/relationships" xmlns:m="http://schemas.openxmlformats.org/officeDocument/2006/math" xmlns:v="urn:schemas-microsoft-com:vml" xmlns:wp14="http://schemas.microsoft.com/office/word/2010/wordprocessingDrawing" xmlns:wp="http://schemas.openxmlformats.org/drawingml/2006/wordprocessingDrawing" xmlns:w10="urn:schemas-microsoft-com:office:word" xmlns:w="http://schemas.openxmlformats.org/wordprocessingml/2006/main" xmlns:w14="http://schemas.microsoft.com/office/word/2010/wordml" xmlns:w15="http://schemas.microsoft.com/office/word/2012/wordml" xmlns:w16se="http://schemas.microsoft.com/office/word/2015/wordml/symex" xmlns:wpg="http://schemas.microsoft.com/office/word/2010/wordprocessingGroup" xmlns:wpi="http://schemas.microsoft.com/office/word/2010/wordprocessingInk" xmlns:wne="http://schemas.microsoft.com/office/word/2006/wordml" xmlns:wps="http://schemas.microsoft.com/office/word/2010/wordprocessingShape" mc:Ignorable="w14 w15 w16se wp14">
   <w:p>
     <w:pPr>
-      <w:pStyle w:val="a3"/>
+      <w:pStyle w:val="Header"/>
       <w:framePr w:wrap="around" w:vAnchor="text" w:hAnchor="margin" w:xAlign="right" w:y="1"/>
       <w:rPr>
-        <w:rStyle w:val="a7"/>
+        <w:rStyle w:val="PageNumber"/>
       </w:rPr>
     </w:pPr>
     <w:r>
       <w:rPr>
-        <w:rStyle w:val="a7"/>
+        <w:rStyle w:val="PageNumber"/>
       </w:rPr>
       <w:fldChar w:fldCharType="begin"/>
     </w:r>
     <w:r>
       <w:rPr>
-        <w:rStyle w:val="a7"/>
+        <w:rStyle w:val="PageNumber"/>
       </w:rPr>
       <w:instrText xml:space="preserve">PAGE  </w:instrText>
     </w:r>
     <w:r>
       <w:rPr>
-        <w:rStyle w:val="a7"/>
+        <w:rStyle w:val="PageNumber"/>
       </w:rPr>
       <w:fldChar w:fldCharType="end"/>
     </w:r>
   </w:p>
   <w:p>
     <w:pPr>
-      <w:pStyle w:val="a3"/>
+      <w:pStyle w:val="Header"/>
       <w:ind w:right="360"/>
     </w:pPr>
   </w:p>
@@ -1303,8 +1322,8 @@
 </file>
 
 <file path=word/numbering.xml><?xml version="1.0" encoding="utf-8"?>
-<w:numbering xmlns:wpc="http://schemas.microsoft.com/office/word/2010/wordprocessingCanvas" xmlns:mo="http://schemas.microsoft.com/office/mac/office/2008/main" xmlns:mc="http://schemas.openxmlformats.org/markup-compatibility/2006" xmlns:mv="urn:schemas-microsoft-com:mac:vml" xmlns:o="urn:schemas-microsoft-com:office:office" xmlns:r="http://schemas.openxmlformats.org/officeDocument/2006/relationships" xmlns:m="http://schemas.openxmlformats.org/officeDocument/2006/math" xmlns:v="urn:schemas-microsoft-com:vml" xmlns:wp14="http://schemas.microsoft.com/office/word/2010/wordprocessingDrawing" xmlns:wp="http://schemas.openxmlformats.org/drawingml/2006/wordprocessingDrawing" xmlns:w10="urn:schemas-microsoft-com:office:word" xmlns:w="http://schemas.openxmlformats.org/wordprocessingml/2006/main" xmlns:w14="http://schemas.microsoft.com/office/word/2010/wordml" xmlns:w15="http://schemas.microsoft.com/office/word/2012/wordml" xmlns:wpg="http://schemas.microsoft.com/office/word/2010/wordprocessingGroup" xmlns:wpi="http://schemas.microsoft.com/office/word/2010/wordprocessingInk" xmlns:wne="http://schemas.microsoft.com/office/word/2006/wordml" xmlns:wps="http://schemas.microsoft.com/office/word/2010/wordprocessingShape" mc:Ignorable="w14 w15 wp14">
-  <w:abstractNum w:abstractNumId="0">
+<w:numbering xmlns:wpc="http://schemas.microsoft.com/office/word/2010/wordprocessingCanvas" xmlns:cx="http://schemas.microsoft.com/office/drawing/2014/chartex" xmlns:cx1="http://schemas.microsoft.com/office/drawing/2015/9/8/chartex" xmlns:mc="http://schemas.openxmlformats.org/markup-compatibility/2006" xmlns:o="urn:schemas-microsoft-com:office:office" xmlns:r="http://schemas.openxmlformats.org/officeDocument/2006/relationships" xmlns:m="http://schemas.openxmlformats.org/officeDocument/2006/math" xmlns:v="urn:schemas-microsoft-com:vml" xmlns:wp14="http://schemas.microsoft.com/office/word/2010/wordprocessingDrawing" xmlns:wp="http://schemas.openxmlformats.org/drawingml/2006/wordprocessingDrawing" xmlns:w10="urn:schemas-microsoft-com:office:word" xmlns:w="http://schemas.openxmlformats.org/wordprocessingml/2006/main" xmlns:w14="http://schemas.microsoft.com/office/word/2010/wordml" xmlns:w15="http://schemas.microsoft.com/office/word/2012/wordml" xmlns:w16se="http://schemas.microsoft.com/office/word/2015/wordml/symex" xmlns:wpg="http://schemas.microsoft.com/office/word/2010/wordprocessingGroup" xmlns:wpi="http://schemas.microsoft.com/office/word/2010/wordprocessingInk" xmlns:wne="http://schemas.microsoft.com/office/word/2006/wordml" xmlns:wps="http://schemas.microsoft.com/office/word/2010/wordprocessingShape" mc:Ignorable="w14 w15 w16se wp14">
+  <w:abstractNum w:abstractNumId="0" w15:restartNumberingAfterBreak="0">
     <w:nsid w:val="2D612CB8"/>
     <w:multiLevelType w:val="hybridMultilevel"/>
     <w:tmpl w:val="8296542A"/>
@@ -1393,7 +1412,7 @@
       </w:pPr>
     </w:lvl>
   </w:abstractNum>
-  <w:abstractNum w:abstractNumId="1">
+  <w:abstractNum w:abstractNumId="1" w15:restartNumberingAfterBreak="0">
     <w:nsid w:val="7FF1189D"/>
     <w:multiLevelType w:val="hybridMultilevel"/>
     <w:tmpl w:val="3ED4B51A"/>
@@ -1492,7 +1511,7 @@
 </file>
 
 <file path=word/styles.xml><?xml version="1.0" encoding="utf-8"?>
-<w:styles xmlns:mc="http://schemas.openxmlformats.org/markup-compatibility/2006" xmlns:r="http://schemas.openxmlformats.org/officeDocument/2006/relationships" xmlns:w="http://schemas.openxmlformats.org/wordprocessingml/2006/main" xmlns:w14="http://schemas.microsoft.com/office/word/2010/wordml" xmlns:w15="http://schemas.microsoft.com/office/word/2012/wordml" mc:Ignorable="w14 w15">
+<w:styles xmlns:mc="http://schemas.openxmlformats.org/markup-compatibility/2006" xmlns:r="http://schemas.openxmlformats.org/officeDocument/2006/relationships" xmlns:w="http://schemas.openxmlformats.org/wordprocessingml/2006/main" xmlns:w14="http://schemas.microsoft.com/office/word/2010/wordml" xmlns:w15="http://schemas.microsoft.com/office/word/2012/wordml" xmlns:w16se="http://schemas.microsoft.com/office/word/2015/wordml/symex" mc:Ignorable="w14 w15 w16se">
   <w:docDefaults>
     <w:rPrDefault>
       <w:rPr>
@@ -1505,7 +1524,7 @@
     </w:rPrDefault>
     <w:pPrDefault/>
   </w:docDefaults>
-  <w:latentStyles w:defLockedState="0" w:defUIPriority="99" w:defSemiHidden="0" w:defUnhideWhenUsed="0" w:defQFormat="0" w:count="380">
+  <w:latentStyles w:defLockedState="0" w:defUIPriority="99" w:defSemiHidden="0" w:defUnhideWhenUsed="0" w:defQFormat="0" w:count="371">
     <w:lsdException w:name="Normal" w:uiPriority="0" w:qFormat="1"/>
     <w:lsdException w:name="heading 1" w:uiPriority="9" w:qFormat="1"/>
     <w:lsdException w:name="heading 2" w:semiHidden="1" w:uiPriority="9" w:unhideWhenUsed="1" w:qFormat="1"/>
@@ -1662,15 +1681,6 @@
     <w:lsdException w:name="Balloon Text" w:semiHidden="1" w:unhideWhenUsed="1"/>
     <w:lsdException w:name="Table Grid" w:uiPriority="59"/>
     <w:lsdException w:name="Table Theme" w:semiHidden="1" w:unhideWhenUsed="1"/>
-    <w:lsdException w:name="Note Level 1" w:semiHidden="1" w:unhideWhenUsed="1"/>
-    <w:lsdException w:name="Note Level 2" w:semiHidden="1" w:unhideWhenUsed="1"/>
-    <w:lsdException w:name="Note Level 3" w:semiHidden="1" w:unhideWhenUsed="1"/>
-    <w:lsdException w:name="Note Level 4" w:semiHidden="1" w:unhideWhenUsed="1"/>
-    <w:lsdException w:name="Note Level 5" w:semiHidden="1" w:unhideWhenUsed="1"/>
-    <w:lsdException w:name="Note Level 6" w:semiHidden="1" w:unhideWhenUsed="1"/>
-    <w:lsdException w:name="Note Level 7" w:semiHidden="1" w:unhideWhenUsed="1"/>
-    <w:lsdException w:name="Note Level 8" w:semiHidden="1" w:unhideWhenUsed="1"/>
-    <w:lsdException w:name="Note Level 9" w:semiHidden="1" w:unhideWhenUsed="1"/>
     <w:lsdException w:name="Placeholder Text" w:semiHidden="1"/>
     <w:lsdException w:name="No Spacing" w:uiPriority="1" w:qFormat="1"/>
     <w:lsdException w:name="Light Shading" w:uiPriority="60"/>
@@ -1887,7 +1897,7 @@
     <w:lsdException w:name="List Table 6 Colorful Accent 6" w:uiPriority="51"/>
     <w:lsdException w:name="List Table 7 Colorful Accent 6" w:uiPriority="52"/>
   </w:latentStyles>
-  <w:style w:type="paragraph" w:default="1" w:styleId="a">
+  <w:style w:type="paragraph" w:default="1" w:styleId="Normal">
     <w:name w:val="Normal"/>
     <w:qFormat/>
     <w:pPr>
@@ -1895,13 +1905,13 @@
       <w:jc w:val="both"/>
     </w:pPr>
   </w:style>
-  <w:style w:type="character" w:default="1" w:styleId="a0">
+  <w:style w:type="character" w:default="1" w:styleId="DefaultParagraphFont">
     <w:name w:val="Default Paragraph Font"/>
     <w:uiPriority w:val="1"/>
     <w:semiHidden/>
     <w:unhideWhenUsed/>
   </w:style>
-  <w:style w:type="table" w:default="1" w:styleId="a1">
+  <w:style w:type="table" w:default="1" w:styleId="TableNormal">
     <w:name w:val="Normal Table"/>
     <w:uiPriority w:val="99"/>
     <w:semiHidden/>
@@ -1916,16 +1926,16 @@
       </w:tblCellMar>
     </w:tblPr>
   </w:style>
-  <w:style w:type="numbering" w:default="1" w:styleId="a2">
+  <w:style w:type="numbering" w:default="1" w:styleId="NoList">
     <w:name w:val="No List"/>
     <w:uiPriority w:val="99"/>
     <w:semiHidden/>
     <w:unhideWhenUsed/>
   </w:style>
-  <w:style w:type="paragraph" w:styleId="a3">
+  <w:style w:type="paragraph" w:styleId="Header">
     <w:name w:val="header"/>
-    <w:basedOn w:val="a"/>
-    <w:link w:val="a4"/>
+    <w:basedOn w:val="Normal"/>
+    <w:link w:val="HeaderChar"/>
     <w:rsid w:val="009D41D8"/>
     <w:pPr>
       <w:tabs>
@@ -1936,26 +1946,26 @@
       <w:jc w:val="center"/>
     </w:pPr>
     <w:rPr>
-      <w:rFonts w:ascii="Times New Roman" w:eastAsia="宋体" w:hAnsi="Times New Roman" w:cs="Times New Roman"/>
+      <w:rFonts w:ascii="Times New Roman" w:eastAsia="SimSun" w:hAnsi="Times New Roman" w:cs="Times New Roman"/>
       <w:sz w:val="18"/>
       <w:szCs w:val="18"/>
     </w:rPr>
   </w:style>
-  <w:style w:type="character" w:customStyle="1" w:styleId="a4">
-    <w:name w:val="页眉字符"/>
-    <w:basedOn w:val="a0"/>
-    <w:link w:val="a3"/>
+  <w:style w:type="character" w:customStyle="1" w:styleId="HeaderChar">
+    <w:name w:val="Header Char"/>
+    <w:basedOn w:val="DefaultParagraphFont"/>
+    <w:link w:val="Header"/>
     <w:rsid w:val="009D41D8"/>
     <w:rPr>
-      <w:rFonts w:ascii="Times New Roman" w:eastAsia="宋体" w:hAnsi="Times New Roman" w:cs="Times New Roman"/>
+      <w:rFonts w:ascii="Times New Roman" w:eastAsia="SimSun" w:hAnsi="Times New Roman" w:cs="Times New Roman"/>
       <w:sz w:val="18"/>
       <w:szCs w:val="18"/>
     </w:rPr>
   </w:style>
-  <w:style w:type="paragraph" w:styleId="a5">
+  <w:style w:type="paragraph" w:styleId="Footer">
     <w:name w:val="footer"/>
-    <w:basedOn w:val="a"/>
-    <w:link w:val="a6"/>
+    <w:basedOn w:val="Normal"/>
+    <w:link w:val="FooterChar"/>
     <w:rsid w:val="009D41D8"/>
     <w:pPr>
       <w:tabs>
@@ -1966,25 +1976,25 @@
       <w:jc w:val="left"/>
     </w:pPr>
     <w:rPr>
-      <w:rFonts w:ascii="Times New Roman" w:eastAsia="宋体" w:hAnsi="Times New Roman" w:cs="Times New Roman"/>
+      <w:rFonts w:ascii="Times New Roman" w:eastAsia="SimSun" w:hAnsi="Times New Roman" w:cs="Times New Roman"/>
       <w:sz w:val="18"/>
       <w:szCs w:val="18"/>
     </w:rPr>
   </w:style>
-  <w:style w:type="character" w:customStyle="1" w:styleId="a6">
-    <w:name w:val="页脚字符"/>
-    <w:basedOn w:val="a0"/>
-    <w:link w:val="a5"/>
+  <w:style w:type="character" w:customStyle="1" w:styleId="FooterChar">
+    <w:name w:val="Footer Char"/>
+    <w:basedOn w:val="DefaultParagraphFont"/>
+    <w:link w:val="Footer"/>
     <w:rsid w:val="009D41D8"/>
     <w:rPr>
-      <w:rFonts w:ascii="Times New Roman" w:eastAsia="宋体" w:hAnsi="Times New Roman" w:cs="Times New Roman"/>
+      <w:rFonts w:ascii="Times New Roman" w:eastAsia="SimSun" w:hAnsi="Times New Roman" w:cs="Times New Roman"/>
       <w:sz w:val="18"/>
       <w:szCs w:val="18"/>
     </w:rPr>
   </w:style>
-  <w:style w:type="character" w:styleId="a7">
+  <w:style w:type="character" w:styleId="PageNumber">
     <w:name w:val="page number"/>
-    <w:basedOn w:val="a0"/>
+    <w:basedOn w:val="DefaultParagraphFont"/>
     <w:rsid w:val="009D41D8"/>
   </w:style>
 </w:styles>
